--- a/Druga faza/SSU/6. 13. Pretraga slika po stilu slikanja.docx
+++ b/Druga faza/SSU/6. 13. Pretraga slika po stilu slikanja.docx
@@ -4255,10 +4255,9 @@
       <w:pPr>
         <w:pStyle w:val="ListParagraph"/>
         <w:numPr>
-          <w:ilvl w:val="3"/>
-          <w:numId w:val="29"/>
+          <w:ilvl w:val="2"/>
+          <w:numId w:val="27"/>
         </w:numPr>
-        <w:ind w:left="1985" w:hanging="905"/>
         <w:rPr>
           <w:b/>
           <w:bCs/>
@@ -4269,21 +4268,19 @@
       <w:r>
         <w:rPr>
           <w:noProof/>
-          <w:sz w:val="28"/>
-          <w:szCs w:val="28"/>
         </w:rPr>
         <mc:AlternateContent>
           <mc:Choice Requires="wps">
             <w:drawing>
-              <wp:anchor distT="0" distB="0" distL="114300" distR="114300" simplePos="0" relativeHeight="251660288" behindDoc="0" locked="0" layoutInCell="1" allowOverlap="1" wp14:anchorId="48C0CAD7" wp14:editId="042C4C68">
+              <wp:anchor distT="0" distB="0" distL="114300" distR="114300" simplePos="0" relativeHeight="251660288" behindDoc="0" locked="0" layoutInCell="1" allowOverlap="1" wp14:anchorId="48C0CAD7" wp14:editId="19409E8F">
                 <wp:simplePos x="0" y="0"/>
                 <wp:positionH relativeFrom="column">
-                  <wp:posOffset>1038225</wp:posOffset>
+                  <wp:posOffset>1039495</wp:posOffset>
                 </wp:positionH>
                 <wp:positionV relativeFrom="paragraph">
-                  <wp:posOffset>244475</wp:posOffset>
+                  <wp:posOffset>245745</wp:posOffset>
                 </wp:positionV>
-                <wp:extent cx="4619625" cy="381000"/>
+                <wp:extent cx="4619625" cy="959485"/>
                 <wp:effectExtent l="0" t="0" r="0" b="0"/>
                 <wp:wrapTopAndBottom/>
                 <wp:docPr id="3" name="Text Box 3"/>
@@ -4295,7 +4292,7 @@
                       <wps:spPr>
                         <a:xfrm>
                           <a:off x="0" y="0"/>
-                          <a:ext cx="4619625" cy="381000"/>
+                          <a:ext cx="4619625" cy="959485"/>
                         </a:xfrm>
                         <a:prstGeom prst="rect">
                           <a:avLst/>
@@ -4326,7 +4323,7 @@
                                 <w:szCs w:val="24"/>
                                 <w:lang w:val="sr-Latn-RS"/>
                               </w:rPr>
-                              <w:t>Korisnik</w:t>
+                              <w:t>e K</w:t>
                             </w:r>
                             <w:r>
                               <w:rPr>
@@ -4334,8 +4331,52 @@
                                 <w:szCs w:val="24"/>
                                 <w:lang w:val="sr-Latn-RS"/>
                               </w:rPr>
-                              <w:t xml:space="preserve"> ostaje na istoj stranici, vraća se na korak 1.</w:t>
+                              <w:t>orisnik</w:t>
                             </w:r>
+                            <w:r>
+                              <w:rPr>
+                                <w:sz w:val="24"/>
+                                <w:szCs w:val="24"/>
+                                <w:lang w:val="sr-Latn-RS"/>
+                              </w:rPr>
+                              <w:t xml:space="preserve"> ostaje na istoj stranici, vraća se na korak 1, ako nije unet neki drugi parametar za pretragu.</w:t>
+                            </w:r>
+                          </w:p>
+                          <w:p>
+                            <w:pPr>
+                              <w:pStyle w:val="ListParagraph"/>
+                              <w:numPr>
+                                <w:ilvl w:val="0"/>
+                                <w:numId w:val="31"/>
+                              </w:numPr>
+                              <w:rPr>
+                                <w:sz w:val="24"/>
+                                <w:szCs w:val="24"/>
+                                <w:lang w:val="sr-Latn-RS"/>
+                              </w:rPr>
+                            </w:pPr>
+                            <w:r>
+                              <w:rPr>
+                                <w:sz w:val="24"/>
+                                <w:szCs w:val="24"/>
+                                <w:lang w:val="sr-Latn-RS"/>
+                              </w:rPr>
+                              <w:t>e Otvara se nova stranica sa rezultatima pretrage ostalih parametara.</w:t>
+                            </w:r>
+                          </w:p>
+                          <w:p>
+                            <w:pPr>
+                              <w:pStyle w:val="ListParagraph"/>
+                              <w:numPr>
+                                <w:ilvl w:val="0"/>
+                                <w:numId w:val="30"/>
+                              </w:numPr>
+                              <w:rPr>
+                                <w:sz w:val="24"/>
+                                <w:szCs w:val="24"/>
+                                <w:lang w:val="sr-Latn-RS"/>
+                              </w:rPr>
+                            </w:pPr>
                           </w:p>
                         </w:txbxContent>
                       </wps:txbx>
@@ -4359,7 +4400,7 @@
           </mc:Choice>
           <mc:Fallback>
             <w:pict>
-              <v:shape w14:anchorId="48C0CAD7" id="Text Box 3" o:spid="_x0000_s1027" type="#_x0000_t202" style="position:absolute;left:0;text-align:left;margin-left:81.75pt;margin-top:19.25pt;width:363.75pt;height:30pt;z-index:251660288;visibility:visible;mso-wrap-style:square;mso-width-percent:0;mso-height-percent:0;mso-wrap-distance-left:9pt;mso-wrap-distance-top:0;mso-wrap-distance-right:9pt;mso-wrap-distance-bottom:0;mso-position-horizontal:absolute;mso-position-horizontal-relative:text;mso-position-vertical:absolute;mso-position-vertical-relative:text;mso-width-percent:0;mso-height-percent:0;mso-width-relative:margin;mso-height-relative:margin;v-text-anchor:top" o:gfxdata="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" filled="f" stroked="f" strokeweight=".5pt">
+              <v:shape w14:anchorId="48C0CAD7" id="Text Box 3" o:spid="_x0000_s1027" type="#_x0000_t202" style="position:absolute;left:0;text-align:left;margin-left:81.85pt;margin-top:19.35pt;width:363.75pt;height:75.55pt;z-index:251660288;visibility:visible;mso-wrap-style:square;mso-width-percent:0;mso-height-percent:0;mso-wrap-distance-left:9pt;mso-wrap-distance-top:0;mso-wrap-distance-right:9pt;mso-wrap-distance-bottom:0;mso-position-horizontal:absolute;mso-position-horizontal-relative:text;mso-position-vertical:absolute;mso-position-vertical-relative:text;mso-width-percent:0;mso-height-percent:0;mso-width-relative:margin;mso-height-relative:margin;v-text-anchor:top" o:gfxdata="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" filled="f" stroked="f" strokeweight=".5pt">
                 <v:textbox>
                   <w:txbxContent>
                     <w:p>
@@ -4381,7 +4422,7 @@
                           <w:szCs w:val="24"/>
                           <w:lang w:val="sr-Latn-RS"/>
                         </w:rPr>
-                        <w:t>Korisnik</w:t>
+                        <w:t>e K</w:t>
                       </w:r>
                       <w:r>
                         <w:rPr>
@@ -4389,8 +4430,52 @@
                           <w:szCs w:val="24"/>
                           <w:lang w:val="sr-Latn-RS"/>
                         </w:rPr>
-                        <w:t xml:space="preserve"> ostaje na istoj stranici, vraća se na korak 1.</w:t>
+                        <w:t>orisnik</w:t>
                       </w:r>
+                      <w:r>
+                        <w:rPr>
+                          <w:sz w:val="24"/>
+                          <w:szCs w:val="24"/>
+                          <w:lang w:val="sr-Latn-RS"/>
+                        </w:rPr>
+                        <w:t xml:space="preserve"> ostaje na istoj stranici, vraća se na korak 1, ako nije unet neki drugi parametar za pretragu.</w:t>
+                      </w:r>
+                    </w:p>
+                    <w:p>
+                      <w:pPr>
+                        <w:pStyle w:val="ListParagraph"/>
+                        <w:numPr>
+                          <w:ilvl w:val="0"/>
+                          <w:numId w:val="31"/>
+                        </w:numPr>
+                        <w:rPr>
+                          <w:sz w:val="24"/>
+                          <w:szCs w:val="24"/>
+                          <w:lang w:val="sr-Latn-RS"/>
+                        </w:rPr>
+                      </w:pPr>
+                      <w:r>
+                        <w:rPr>
+                          <w:sz w:val="24"/>
+                          <w:szCs w:val="24"/>
+                          <w:lang w:val="sr-Latn-RS"/>
+                        </w:rPr>
+                        <w:t>e Otvara se nova stranica sa rezultatima pretrage ostalih parametara.</w:t>
+                      </w:r>
+                    </w:p>
+                    <w:p>
+                      <w:pPr>
+                        <w:pStyle w:val="ListParagraph"/>
+                        <w:numPr>
+                          <w:ilvl w:val="0"/>
+                          <w:numId w:val="30"/>
+                        </w:numPr>
+                        <w:rPr>
+                          <w:sz w:val="24"/>
+                          <w:szCs w:val="24"/>
+                          <w:lang w:val="sr-Latn-RS"/>
+                        </w:rPr>
+                      </w:pPr>
                     </w:p>
                   </w:txbxContent>
                 </v:textbox>
@@ -4496,6 +4581,8 @@
         </w:rPr>
         <w:t>slikanja</w:t>
       </w:r>
+      <w:bookmarkStart w:id="9" w:name="_GoBack"/>
+      <w:bookmarkEnd w:id="9"/>
       <w:proofErr w:type="spellEnd"/>
     </w:p>
     <w:p>
@@ -4513,7 +4600,7 @@
         <w:pStyle w:val="Heading2"/>
         <w:numPr>
           <w:ilvl w:val="1"/>
-          <w:numId w:val="29"/>
+          <w:numId w:val="27"/>
         </w:numPr>
         <w:rPr>
           <w:b/>
@@ -4523,7 +4610,7 @@
           <w:szCs w:val="32"/>
         </w:rPr>
       </w:pPr>
-      <w:bookmarkStart w:id="9" w:name="_Toc34332344"/>
+      <w:bookmarkStart w:id="10" w:name="_Toc34332344"/>
       <w:proofErr w:type="spellStart"/>
       <w:r>
         <w:rPr>
@@ -4557,7 +4644,7 @@
         </w:rPr>
         <w:t>zahtevi</w:t>
       </w:r>
-      <w:bookmarkEnd w:id="9"/>
+      <w:bookmarkEnd w:id="10"/>
       <w:proofErr w:type="spellEnd"/>
     </w:p>
     <w:p>
@@ -4620,7 +4707,7 @@
         <w:pStyle w:val="Heading2"/>
         <w:numPr>
           <w:ilvl w:val="1"/>
-          <w:numId w:val="29"/>
+          <w:numId w:val="27"/>
         </w:numPr>
         <w:rPr>
           <w:b/>
@@ -4630,7 +4717,7 @@
           <w:szCs w:val="32"/>
         </w:rPr>
       </w:pPr>
-      <w:bookmarkStart w:id="10" w:name="_Toc34332345"/>
+      <w:bookmarkStart w:id="11" w:name="_Toc34332345"/>
       <w:proofErr w:type="spellStart"/>
       <w:r>
         <w:rPr>
@@ -4642,7 +4729,7 @@
         </w:rPr>
         <w:t>Preduslovi</w:t>
       </w:r>
-      <w:bookmarkEnd w:id="10"/>
+      <w:bookmarkEnd w:id="11"/>
       <w:proofErr w:type="spellEnd"/>
     </w:p>
     <w:p>
@@ -4695,7 +4782,7 @@
         <w:pStyle w:val="Heading2"/>
         <w:numPr>
           <w:ilvl w:val="1"/>
-          <w:numId w:val="29"/>
+          <w:numId w:val="27"/>
         </w:numPr>
         <w:rPr>
           <w:b/>
@@ -4705,7 +4792,7 @@
           <w:szCs w:val="32"/>
         </w:rPr>
       </w:pPr>
-      <w:bookmarkStart w:id="11" w:name="_Toc34332346"/>
+      <w:bookmarkStart w:id="12" w:name="_Toc34332346"/>
       <w:proofErr w:type="spellStart"/>
       <w:r>
         <w:rPr>
@@ -4717,7 +4804,7 @@
         </w:rPr>
         <w:t>Posledice</w:t>
       </w:r>
-      <w:bookmarkEnd w:id="11"/>
+      <w:bookmarkEnd w:id="12"/>
       <w:proofErr w:type="spellEnd"/>
     </w:p>
     <w:p>
@@ -4839,10 +4926,17 @@
           <w:sz w:val="24"/>
           <w:szCs w:val="24"/>
         </w:rPr>
-        <w:t xml:space="preserve"> slikanja</w:t>
-      </w:r>
-      <w:bookmarkStart w:id="12" w:name="_GoBack"/>
-      <w:bookmarkEnd w:id="12"/>
+        <w:t xml:space="preserve"> </w:t>
+      </w:r>
+      <w:proofErr w:type="spellStart"/>
+      <w:r>
+        <w:rPr>
+          <w:sz w:val="24"/>
+          <w:szCs w:val="24"/>
+        </w:rPr>
+        <w:t>slikanja</w:t>
+      </w:r>
+      <w:proofErr w:type="spellEnd"/>
       <w:r>
         <w:rPr>
           <w:sz w:val="24"/>
@@ -5253,7 +5347,7 @@
         <v:path o:extrusionok="f" gradientshapeok="t" o:connecttype="rect"/>
         <o:lock v:ext="edit" aspectratio="t"/>
       </v:shapetype>
-      <v:shape id="_x0000_i1028" type="#_x0000_t75" style="width:11.55pt;height:11.55pt" o:bullet="t">
+      <v:shape id="_x0000_i1045" type="#_x0000_t75" style="width:11.45pt;height:11.45pt" o:bullet="t">
         <v:imagedata r:id="rId1" o:title="msoB15B"/>
       </v:shape>
     </w:pict>
@@ -5493,6 +5587,95 @@
     </w:lvl>
   </w:abstractNum>
   <w:abstractNum w:abstractNumId="2" w15:restartNumberingAfterBreak="0">
+    <w:nsid w:val="0A812E0C"/>
+    <w:multiLevelType w:val="hybridMultilevel"/>
+    <w:tmpl w:val="74CC50A2"/>
+    <w:lvl w:ilvl="0" w:tplc="0409000F">
+      <w:start w:val="1"/>
+      <w:numFmt w:val="decimal"/>
+      <w:lvlText w:val="%1."/>
+      <w:lvlJc w:val="left"/>
+      <w:pPr>
+        <w:ind w:left="720" w:hanging="360"/>
+      </w:pPr>
+      <w:rPr>
+        <w:rFonts w:hint="default"/>
+      </w:rPr>
+    </w:lvl>
+    <w:lvl w:ilvl="1" w:tplc="04090019" w:tentative="1">
+      <w:start w:val="1"/>
+      <w:numFmt w:val="lowerLetter"/>
+      <w:lvlText w:val="%2."/>
+      <w:lvlJc w:val="left"/>
+      <w:pPr>
+        <w:ind w:left="1440" w:hanging="360"/>
+      </w:pPr>
+    </w:lvl>
+    <w:lvl w:ilvl="2" w:tplc="0409001B" w:tentative="1">
+      <w:start w:val="1"/>
+      <w:numFmt w:val="lowerRoman"/>
+      <w:lvlText w:val="%3."/>
+      <w:lvlJc w:val="right"/>
+      <w:pPr>
+        <w:ind w:left="2160" w:hanging="180"/>
+      </w:pPr>
+    </w:lvl>
+    <w:lvl w:ilvl="3" w:tplc="0409000F" w:tentative="1">
+      <w:start w:val="1"/>
+      <w:numFmt w:val="decimal"/>
+      <w:lvlText w:val="%4."/>
+      <w:lvlJc w:val="left"/>
+      <w:pPr>
+        <w:ind w:left="2880" w:hanging="360"/>
+      </w:pPr>
+    </w:lvl>
+    <w:lvl w:ilvl="4" w:tplc="04090019" w:tentative="1">
+      <w:start w:val="1"/>
+      <w:numFmt w:val="lowerLetter"/>
+      <w:lvlText w:val="%5."/>
+      <w:lvlJc w:val="left"/>
+      <w:pPr>
+        <w:ind w:left="3600" w:hanging="360"/>
+      </w:pPr>
+    </w:lvl>
+    <w:lvl w:ilvl="5" w:tplc="0409001B" w:tentative="1">
+      <w:start w:val="1"/>
+      <w:numFmt w:val="lowerRoman"/>
+      <w:lvlText w:val="%6."/>
+      <w:lvlJc w:val="right"/>
+      <w:pPr>
+        <w:ind w:left="4320" w:hanging="180"/>
+      </w:pPr>
+    </w:lvl>
+    <w:lvl w:ilvl="6" w:tplc="0409000F" w:tentative="1">
+      <w:start w:val="1"/>
+      <w:numFmt w:val="decimal"/>
+      <w:lvlText w:val="%7."/>
+      <w:lvlJc w:val="left"/>
+      <w:pPr>
+        <w:ind w:left="5040" w:hanging="360"/>
+      </w:pPr>
+    </w:lvl>
+    <w:lvl w:ilvl="7" w:tplc="04090019" w:tentative="1">
+      <w:start w:val="1"/>
+      <w:numFmt w:val="lowerLetter"/>
+      <w:lvlText w:val="%8."/>
+      <w:lvlJc w:val="left"/>
+      <w:pPr>
+        <w:ind w:left="5760" w:hanging="360"/>
+      </w:pPr>
+    </w:lvl>
+    <w:lvl w:ilvl="8" w:tplc="0409001B" w:tentative="1">
+      <w:start w:val="1"/>
+      <w:numFmt w:val="lowerRoman"/>
+      <w:lvlText w:val="%9."/>
+      <w:lvlJc w:val="right"/>
+      <w:pPr>
+        <w:ind w:left="6480" w:hanging="180"/>
+      </w:pPr>
+    </w:lvl>
+  </w:abstractNum>
+  <w:abstractNum w:abstractNumId="3" w15:restartNumberingAfterBreak="0">
     <w:nsid w:val="0AAA41E4"/>
     <w:multiLevelType w:val="multilevel"/>
     <w:tmpl w:val="C896CE0A"/>
@@ -5605,7 +5788,7 @@
       </w:rPr>
     </w:lvl>
   </w:abstractNum>
-  <w:abstractNum w:abstractNumId="3" w15:restartNumberingAfterBreak="0">
+  <w:abstractNum w:abstractNumId="4" w15:restartNumberingAfterBreak="0">
     <w:nsid w:val="0D5F26B2"/>
     <w:multiLevelType w:val="hybridMultilevel"/>
     <w:tmpl w:val="FBA21FA8"/>
@@ -5694,7 +5877,7 @@
       </w:pPr>
     </w:lvl>
   </w:abstractNum>
-  <w:abstractNum w:abstractNumId="4" w15:restartNumberingAfterBreak="0">
+  <w:abstractNum w:abstractNumId="5" w15:restartNumberingAfterBreak="0">
     <w:nsid w:val="13B53C6E"/>
     <w:multiLevelType w:val="multilevel"/>
     <w:tmpl w:val="1A28E6C6"/>
@@ -5780,7 +5963,7 @@
       </w:pPr>
     </w:lvl>
   </w:abstractNum>
-  <w:abstractNum w:abstractNumId="5" w15:restartNumberingAfterBreak="0">
+  <w:abstractNum w:abstractNumId="6" w15:restartNumberingAfterBreak="0">
     <w:nsid w:val="168657C5"/>
     <w:multiLevelType w:val="multilevel"/>
     <w:tmpl w:val="C896CE0A"/>
@@ -5893,7 +6076,7 @@
       </w:rPr>
     </w:lvl>
   </w:abstractNum>
-  <w:abstractNum w:abstractNumId="6" w15:restartNumberingAfterBreak="0">
+  <w:abstractNum w:abstractNumId="7" w15:restartNumberingAfterBreak="0">
     <w:nsid w:val="169515AA"/>
     <w:multiLevelType w:val="multilevel"/>
     <w:tmpl w:val="8EEEA4D2"/>
@@ -5979,7 +6162,7 @@
       </w:pPr>
     </w:lvl>
   </w:abstractNum>
-  <w:abstractNum w:abstractNumId="7" w15:restartNumberingAfterBreak="0">
+  <w:abstractNum w:abstractNumId="8" w15:restartNumberingAfterBreak="0">
     <w:nsid w:val="16A55F27"/>
     <w:multiLevelType w:val="multilevel"/>
     <w:tmpl w:val="FCA624A2"/>
@@ -6069,7 +6252,7 @@
       </w:pPr>
     </w:lvl>
   </w:abstractNum>
-  <w:abstractNum w:abstractNumId="8" w15:restartNumberingAfterBreak="0">
+  <w:abstractNum w:abstractNumId="9" w15:restartNumberingAfterBreak="0">
     <w:nsid w:val="16E3477E"/>
     <w:multiLevelType w:val="multilevel"/>
     <w:tmpl w:val="6440448E"/>
@@ -6184,7 +6367,7 @@
       </w:rPr>
     </w:lvl>
   </w:abstractNum>
-  <w:abstractNum w:abstractNumId="9" w15:restartNumberingAfterBreak="0">
+  <w:abstractNum w:abstractNumId="10" w15:restartNumberingAfterBreak="0">
     <w:nsid w:val="1FE718EF"/>
     <w:multiLevelType w:val="hybridMultilevel"/>
     <w:tmpl w:val="7B70130A"/>
@@ -6273,7 +6456,7 @@
       </w:pPr>
     </w:lvl>
   </w:abstractNum>
-  <w:abstractNum w:abstractNumId="10" w15:restartNumberingAfterBreak="0">
+  <w:abstractNum w:abstractNumId="11" w15:restartNumberingAfterBreak="0">
     <w:nsid w:val="27702340"/>
     <w:multiLevelType w:val="multilevel"/>
     <w:tmpl w:val="6440448E"/>
@@ -6388,7 +6571,7 @@
       </w:rPr>
     </w:lvl>
   </w:abstractNum>
-  <w:abstractNum w:abstractNumId="11" w15:restartNumberingAfterBreak="0">
+  <w:abstractNum w:abstractNumId="12" w15:restartNumberingAfterBreak="0">
     <w:nsid w:val="2B8432D3"/>
     <w:multiLevelType w:val="multilevel"/>
     <w:tmpl w:val="6440448E"/>
@@ -6503,7 +6686,7 @@
       </w:rPr>
     </w:lvl>
   </w:abstractNum>
-  <w:abstractNum w:abstractNumId="12" w15:restartNumberingAfterBreak="0">
+  <w:abstractNum w:abstractNumId="13" w15:restartNumberingAfterBreak="0">
     <w:nsid w:val="2D640022"/>
     <w:multiLevelType w:val="multilevel"/>
     <w:tmpl w:val="A3D24934"/>
@@ -6589,7 +6772,7 @@
       </w:pPr>
     </w:lvl>
   </w:abstractNum>
-  <w:abstractNum w:abstractNumId="13" w15:restartNumberingAfterBreak="0">
+  <w:abstractNum w:abstractNumId="14" w15:restartNumberingAfterBreak="0">
     <w:nsid w:val="30F14191"/>
     <w:multiLevelType w:val="multilevel"/>
     <w:tmpl w:val="31667834"/>
@@ -6704,7 +6887,7 @@
       </w:rPr>
     </w:lvl>
   </w:abstractNum>
-  <w:abstractNum w:abstractNumId="14" w15:restartNumberingAfterBreak="0">
+  <w:abstractNum w:abstractNumId="15" w15:restartNumberingAfterBreak="0">
     <w:nsid w:val="3A743631"/>
     <w:multiLevelType w:val="multilevel"/>
     <w:tmpl w:val="0409001F"/>
@@ -6790,7 +6973,7 @@
       </w:pPr>
     </w:lvl>
   </w:abstractNum>
-  <w:abstractNum w:abstractNumId="15" w15:restartNumberingAfterBreak="0">
+  <w:abstractNum w:abstractNumId="16" w15:restartNumberingAfterBreak="0">
     <w:nsid w:val="3BFC6248"/>
     <w:multiLevelType w:val="multilevel"/>
     <w:tmpl w:val="0409001F"/>
@@ -6876,7 +7059,7 @@
       </w:pPr>
     </w:lvl>
   </w:abstractNum>
-  <w:abstractNum w:abstractNumId="16" w15:restartNumberingAfterBreak="0">
+  <w:abstractNum w:abstractNumId="17" w15:restartNumberingAfterBreak="0">
     <w:nsid w:val="427B1862"/>
     <w:multiLevelType w:val="multilevel"/>
     <w:tmpl w:val="D898E4E0"/>
@@ -6989,7 +7172,7 @@
       </w:rPr>
     </w:lvl>
   </w:abstractNum>
-  <w:abstractNum w:abstractNumId="17" w15:restartNumberingAfterBreak="0">
+  <w:abstractNum w:abstractNumId="18" w15:restartNumberingAfterBreak="0">
     <w:nsid w:val="48B16C84"/>
     <w:multiLevelType w:val="multilevel"/>
     <w:tmpl w:val="72E66C7E"/>
@@ -7104,7 +7287,7 @@
       </w:rPr>
     </w:lvl>
   </w:abstractNum>
-  <w:abstractNum w:abstractNumId="18" w15:restartNumberingAfterBreak="0">
+  <w:abstractNum w:abstractNumId="19" w15:restartNumberingAfterBreak="0">
     <w:nsid w:val="499A6015"/>
     <w:multiLevelType w:val="hybridMultilevel"/>
     <w:tmpl w:val="C430F87C"/>
@@ -7190,7 +7373,7 @@
       </w:pPr>
     </w:lvl>
   </w:abstractNum>
-  <w:abstractNum w:abstractNumId="19" w15:restartNumberingAfterBreak="0">
+  <w:abstractNum w:abstractNumId="20" w15:restartNumberingAfterBreak="0">
     <w:nsid w:val="4C9E11DD"/>
     <w:multiLevelType w:val="multilevel"/>
     <w:tmpl w:val="5EA2F454"/>
@@ -7279,7 +7462,7 @@
       </w:pPr>
     </w:lvl>
   </w:abstractNum>
-  <w:abstractNum w:abstractNumId="20" w15:restartNumberingAfterBreak="0">
+  <w:abstractNum w:abstractNumId="21" w15:restartNumberingAfterBreak="0">
     <w:nsid w:val="4E316DAA"/>
     <w:multiLevelType w:val="multilevel"/>
     <w:tmpl w:val="D514EACC"/>
@@ -7365,7 +7548,7 @@
       </w:pPr>
     </w:lvl>
   </w:abstractNum>
-  <w:abstractNum w:abstractNumId="21" w15:restartNumberingAfterBreak="0">
+  <w:abstractNum w:abstractNumId="22" w15:restartNumberingAfterBreak="0">
     <w:nsid w:val="57F641C9"/>
     <w:multiLevelType w:val="multilevel"/>
     <w:tmpl w:val="D6900628"/>
@@ -7451,7 +7634,7 @@
       </w:pPr>
     </w:lvl>
   </w:abstractNum>
-  <w:abstractNum w:abstractNumId="22" w15:restartNumberingAfterBreak="0">
+  <w:abstractNum w:abstractNumId="23" w15:restartNumberingAfterBreak="0">
     <w:nsid w:val="585F0858"/>
     <w:multiLevelType w:val="multilevel"/>
     <w:tmpl w:val="66B00BE4"/>
@@ -7565,7 +7748,7 @@
       </w:rPr>
     </w:lvl>
   </w:abstractNum>
-  <w:abstractNum w:abstractNumId="23" w15:restartNumberingAfterBreak="0">
+  <w:abstractNum w:abstractNumId="24" w15:restartNumberingAfterBreak="0">
     <w:nsid w:val="5B534A04"/>
     <w:multiLevelType w:val="multilevel"/>
     <w:tmpl w:val="A06279B6"/>
@@ -7678,7 +7861,7 @@
       </w:rPr>
     </w:lvl>
   </w:abstractNum>
-  <w:abstractNum w:abstractNumId="24" w15:restartNumberingAfterBreak="0">
+  <w:abstractNum w:abstractNumId="25" w15:restartNumberingAfterBreak="0">
     <w:nsid w:val="5D014BA9"/>
     <w:multiLevelType w:val="multilevel"/>
     <w:tmpl w:val="0409001F"/>
@@ -7791,7 +7974,7 @@
       </w:rPr>
     </w:lvl>
   </w:abstractNum>
-  <w:abstractNum w:abstractNumId="25" w15:restartNumberingAfterBreak="0">
+  <w:abstractNum w:abstractNumId="26" w15:restartNumberingAfterBreak="0">
     <w:nsid w:val="5EBE6C37"/>
     <w:multiLevelType w:val="multilevel"/>
     <w:tmpl w:val="AF584126"/>
@@ -7904,7 +8087,7 @@
       </w:rPr>
     </w:lvl>
   </w:abstractNum>
-  <w:abstractNum w:abstractNumId="26" w15:restartNumberingAfterBreak="0">
+  <w:abstractNum w:abstractNumId="27" w15:restartNumberingAfterBreak="0">
     <w:nsid w:val="60574310"/>
     <w:multiLevelType w:val="multilevel"/>
     <w:tmpl w:val="8F56751E"/>
@@ -7995,7 +8178,7 @@
       </w:pPr>
     </w:lvl>
   </w:abstractNum>
-  <w:abstractNum w:abstractNumId="27" w15:restartNumberingAfterBreak="0">
+  <w:abstractNum w:abstractNumId="28" w15:restartNumberingAfterBreak="0">
     <w:nsid w:val="682A652E"/>
     <w:multiLevelType w:val="multilevel"/>
     <w:tmpl w:val="E1EA5DBE"/>
@@ -8081,7 +8264,7 @@
       </w:pPr>
     </w:lvl>
   </w:abstractNum>
-  <w:abstractNum w:abstractNumId="28" w15:restartNumberingAfterBreak="0">
+  <w:abstractNum w:abstractNumId="29" w15:restartNumberingAfterBreak="0">
     <w:nsid w:val="73665CE8"/>
     <w:multiLevelType w:val="hybridMultilevel"/>
     <w:tmpl w:val="D4403246"/>
@@ -8194,7 +8377,7 @@
       </w:rPr>
     </w:lvl>
   </w:abstractNum>
-  <w:abstractNum w:abstractNumId="29" w15:restartNumberingAfterBreak="0">
+  <w:abstractNum w:abstractNumId="30" w15:restartNumberingAfterBreak="0">
     <w:nsid w:val="79587344"/>
     <w:multiLevelType w:val="hybridMultilevel"/>
     <w:tmpl w:val="7EE0BEF2"/>
@@ -8308,94 +8491,97 @@
     </w:lvl>
   </w:abstractNum>
   <w:num w:numId="1">
+    <w:abstractNumId w:val="22"/>
+  </w:num>
+  <w:num w:numId="2">
+    <w:abstractNumId w:val="18"/>
+  </w:num>
+  <w:num w:numId="3">
+    <w:abstractNumId w:val="20"/>
+  </w:num>
+  <w:num w:numId="4">
+    <w:abstractNumId w:val="17"/>
+  </w:num>
+  <w:num w:numId="5">
     <w:abstractNumId w:val="21"/>
   </w:num>
-  <w:num w:numId="2">
-    <w:abstractNumId w:val="17"/>
+  <w:num w:numId="6">
+    <w:abstractNumId w:val="7"/>
   </w:num>
-  <w:num w:numId="3">
-    <w:abstractNumId w:val="19"/>
-  </w:num>
-  <w:num w:numId="4">
+  <w:num w:numId="7">
     <w:abstractNumId w:val="16"/>
   </w:num>
-  <w:num w:numId="5">
-    <w:abstractNumId w:val="20"/>
-  </w:num>
-  <w:num w:numId="6">
-    <w:abstractNumId w:val="6"/>
-  </w:num>
-  <w:num w:numId="7">
-    <w:abstractNumId w:val="15"/>
-  </w:num>
   <w:num w:numId="8">
-    <w:abstractNumId w:val="7"/>
+    <w:abstractNumId w:val="8"/>
   </w:num>
   <w:num w:numId="9">
-    <w:abstractNumId w:val="4"/>
+    <w:abstractNumId w:val="5"/>
   </w:num>
   <w:num w:numId="10">
-    <w:abstractNumId w:val="26"/>
+    <w:abstractNumId w:val="27"/>
   </w:num>
   <w:num w:numId="11">
-    <w:abstractNumId w:val="22"/>
+    <w:abstractNumId w:val="23"/>
   </w:num>
   <w:num w:numId="12">
-    <w:abstractNumId w:val="12"/>
+    <w:abstractNumId w:val="13"/>
   </w:num>
   <w:num w:numId="13">
-    <w:abstractNumId w:val="27"/>
+    <w:abstractNumId w:val="28"/>
   </w:num>
   <w:num w:numId="14">
-    <w:abstractNumId w:val="8"/>
+    <w:abstractNumId w:val="9"/>
   </w:num>
   <w:num w:numId="15">
-    <w:abstractNumId w:val="14"/>
+    <w:abstractNumId w:val="15"/>
   </w:num>
   <w:num w:numId="16">
     <w:abstractNumId w:val="0"/>
   </w:num>
   <w:num w:numId="17">
-    <w:abstractNumId w:val="10"/>
+    <w:abstractNumId w:val="11"/>
   </w:num>
   <w:num w:numId="18">
-    <w:abstractNumId w:val="11"/>
+    <w:abstractNumId w:val="12"/>
   </w:num>
   <w:num w:numId="19">
+    <w:abstractNumId w:val="25"/>
+  </w:num>
+  <w:num w:numId="20">
+    <w:abstractNumId w:val="3"/>
+  </w:num>
+  <w:num w:numId="21">
+    <w:abstractNumId w:val="6"/>
+  </w:num>
+  <w:num w:numId="22">
+    <w:abstractNumId w:val="30"/>
+  </w:num>
+  <w:num w:numId="23">
+    <w:abstractNumId w:val="29"/>
+  </w:num>
+  <w:num w:numId="24">
     <w:abstractNumId w:val="24"/>
   </w:num>
-  <w:num w:numId="20">
-    <w:abstractNumId w:val="2"/>
-  </w:num>
-  <w:num w:numId="21">
-    <w:abstractNumId w:val="5"/>
-  </w:num>
-  <w:num w:numId="22">
-    <w:abstractNumId w:val="29"/>
-  </w:num>
-  <w:num w:numId="23">
-    <w:abstractNumId w:val="28"/>
-  </w:num>
-  <w:num w:numId="24">
-    <w:abstractNumId w:val="23"/>
-  </w:num>
   <w:num w:numId="25">
-    <w:abstractNumId w:val="3"/>
+    <w:abstractNumId w:val="4"/>
   </w:num>
   <w:num w:numId="26">
-    <w:abstractNumId w:val="25"/>
+    <w:abstractNumId w:val="26"/>
   </w:num>
   <w:num w:numId="27">
-    <w:abstractNumId w:val="13"/>
+    <w:abstractNumId w:val="14"/>
   </w:num>
   <w:num w:numId="28">
-    <w:abstractNumId w:val="18"/>
+    <w:abstractNumId w:val="19"/>
   </w:num>
   <w:num w:numId="29">
     <w:abstractNumId w:val="1"/>
   </w:num>
   <w:num w:numId="30">
-    <w:abstractNumId w:val="9"/>
+    <w:abstractNumId w:val="10"/>
+  </w:num>
+  <w:num w:numId="31">
+    <w:abstractNumId w:val="2"/>
   </w:num>
 </w:numbering>
 </file>
@@ -9887,7 +10073,7 @@
 </file>
 
 <file path=customXml/itemProps2.xml><?xml version="1.0" encoding="utf-8"?>
-<ds:datastoreItem xmlns:ds="http://schemas.openxmlformats.org/officeDocument/2006/customXml" ds:itemID="{736E5957-E1B2-48C7-A3F3-3C7C20C96AC0}">
+<ds:datastoreItem xmlns:ds="http://schemas.openxmlformats.org/officeDocument/2006/customXml" ds:itemID="{5CFB887B-DD34-42DF-948E-1B7E3695B3DB}">
   <ds:schemaRefs>
     <ds:schemaRef ds:uri="http://schemas.openxmlformats.org/officeDocument/2006/bibliography"/>
   </ds:schemaRefs>
